--- a/Documentation/Pickups/Collectables/Note List.docx
+++ b/Documentation/Pickups/Collectables/Note List.docx
@@ -90,6 +90,9 @@
         </w:rPr>
         <w:t xml:space="preserve">: </w:t>
       </w:r>
+      <w:r>
+        <w:t>The Fog is Making Me See Things</w:t>
+      </w:r>
     </w:p>
     <w:p>
       <w:pPr>
@@ -123,8 +126,18 @@
           <w:color w:val="000000"/>
           <w:lang w:val="en-CA"/>
         </w:rPr>
-        <w:t xml:space="preserve">  </w:t>
-      </w:r>
+        <w:t xml:space="preserve"> </w:t>
+      </w:r>
+      <w:bookmarkStart w:id="0" w:name="_GoBack"/>
+      <w:r>
+        <w:rPr>
+          <w:rFonts w:eastAsia="Times New Roman" w:cs="Times New Roman"/>
+          <w:color w:val="000000"/>
+          <w:lang w:val="en-CA"/>
+        </w:rPr>
+        <w:t xml:space="preserve">When I was walking to the shed last night, I thought I saw something out the corner of my eye. I was probably just seeing something, there is a heavy fog rolling in after all. </w:t>
+      </w:r>
+      <w:bookmarkEnd w:id="0"/>
     </w:p>
     <w:p>
       <w:pPr>
@@ -170,13 +183,7 @@
         <w:rPr>
           <w:b/>
         </w:rPr>
-        <w:t>ID</w:t>
-      </w:r>
-      <w:r>
-        <w:rPr>
-          <w:b/>
-        </w:rPr>
-        <w:t>: 2</w:t>
+        <w:t>ID: 2</w:t>
       </w:r>
     </w:p>
     <w:p>
@@ -239,6 +246,14 @@
         </w:rPr>
         <w:t xml:space="preserve"> </w:t>
       </w:r>
+      <w:r>
+        <w:rPr>
+          <w:rFonts w:eastAsia="Times New Roman" w:cs="Times New Roman"/>
+          <w:color w:val="000000"/>
+          <w:lang w:val="en-CA"/>
+        </w:rPr>
+        <w:t xml:space="preserve">John and I were walking through </w:t>
+      </w:r>
     </w:p>
     <w:p>
       <w:pPr>
@@ -282,13 +297,7 @@
         <w:rPr>
           <w:b/>
         </w:rPr>
-        <w:t>ID</w:t>
-      </w:r>
-      <w:r>
-        <w:rPr>
-          <w:b/>
-        </w:rPr>
-        <w:t>: 3</w:t>
+        <w:t>ID: 3</w:t>
       </w:r>
     </w:p>
     <w:p>
@@ -385,13 +394,7 @@
         <w:rPr>
           <w:b/>
         </w:rPr>
-        <w:t>ID</w:t>
-      </w:r>
-      <w:r>
-        <w:rPr>
-          <w:b/>
-        </w:rPr>
-        <w:t>: 4</w:t>
+        <w:t>ID: 4</w:t>
       </w:r>
     </w:p>
     <w:p>
@@ -489,13 +492,7 @@
         <w:rPr>
           <w:b/>
         </w:rPr>
-        <w:t>ID</w:t>
-      </w:r>
-      <w:r>
-        <w:rPr>
-          <w:b/>
-        </w:rPr>
-        <w:t>: 5</w:t>
+        <w:t>ID: 5</w:t>
       </w:r>
     </w:p>
     <w:p>
@@ -596,13 +593,7 @@
         <w:rPr>
           <w:b/>
         </w:rPr>
-        <w:t>ID</w:t>
-      </w:r>
-      <w:r>
-        <w:rPr>
-          <w:b/>
-        </w:rPr>
-        <w:t>: 6</w:t>
+        <w:t>ID: 6</w:t>
       </w:r>
     </w:p>
     <w:p>
@@ -701,13 +692,7 @@
         <w:rPr>
           <w:b/>
         </w:rPr>
-        <w:t>ID</w:t>
-      </w:r>
-      <w:r>
-        <w:rPr>
-          <w:b/>
-        </w:rPr>
-        <w:t>: 7</w:t>
+        <w:t>ID: 7</w:t>
       </w:r>
     </w:p>
     <w:p>
@@ -726,6 +711,7 @@
         <w:rPr>
           <w:b/>
         </w:rPr>
+        <w:lastRenderedPageBreak/>
         <w:t>Name</w:t>
       </w:r>
       <w:r>
@@ -800,13 +786,7 @@
         <w:rPr>
           <w:b/>
         </w:rPr>
-        <w:t>ID</w:t>
-      </w:r>
-      <w:r>
-        <w:rPr>
-          <w:b/>
-        </w:rPr>
-        <w:t>: 8</w:t>
+        <w:t>ID: 8</w:t>
       </w:r>
     </w:p>
     <w:p>
@@ -908,13 +888,7 @@
         <w:rPr>
           <w:b/>
         </w:rPr>
-        <w:t>ID</w:t>
-      </w:r>
-      <w:r>
-        <w:rPr>
-          <w:b/>
-        </w:rPr>
-        <w:t>: 9</w:t>
+        <w:t>ID: 9</w:t>
       </w:r>
     </w:p>
     <w:p>
@@ -1029,13 +1003,7 @@
         <w:rPr>
           <w:b/>
         </w:rPr>
-        <w:t>ID: 1</w:t>
-      </w:r>
-      <w:r>
-        <w:rPr>
-          <w:b/>
-        </w:rPr>
-        <w:t>0</w:t>
+        <w:t>ID: 10</w:t>
       </w:r>
     </w:p>
     <w:p>
@@ -1133,13 +1101,7 @@
         <w:rPr>
           <w:b/>
         </w:rPr>
-        <w:t>ID: 1</w:t>
-      </w:r>
-      <w:r>
-        <w:rPr>
-          <w:b/>
-        </w:rPr>
-        <w:t>1</w:t>
+        <w:t>ID: 11</w:t>
       </w:r>
     </w:p>
     <w:p>
@@ -1237,13 +1199,7 @@
         <w:rPr>
           <w:b/>
         </w:rPr>
-        <w:t>ID: 1</w:t>
-      </w:r>
-      <w:r>
-        <w:rPr>
-          <w:b/>
-        </w:rPr>
-        <w:t>2</w:t>
+        <w:t>ID: 12</w:t>
       </w:r>
     </w:p>
     <w:p>
@@ -1344,16 +1300,8 @@
         <w:rPr>
           <w:b/>
         </w:rPr>
-        <w:t>ID: 1</w:t>
-      </w:r>
-      <w:r>
-        <w:rPr>
-          <w:b/>
-        </w:rPr>
-        <w:t>3</w:t>
-      </w:r>
-      <w:bookmarkStart w:id="0" w:name="_GoBack"/>
-      <w:bookmarkEnd w:id="0"/>
+        <w:t>ID: 13</w:t>
+      </w:r>
     </w:p>
     <w:p>
       <w:r>

--- a/Documentation/Pickups/Collectables/Note List.docx
+++ b/Documentation/Pickups/Collectables/Note List.docx
@@ -126,178 +126,646 @@
           <w:color w:val="000000"/>
           <w:lang w:val="en-CA"/>
         </w:rPr>
+        <w:t xml:space="preserve"> When I was walking to the shed last night, I thought I saw something out the corner of my eye. I was probably just seeing something, there is a heavy fog rolling in after all. </w:t>
+      </w:r>
+    </w:p>
+    <w:p>
+      <w:pPr>
+        <w:rPr>
+          <w:rFonts w:eastAsia="Times New Roman" w:cs="Times New Roman"/>
+          <w:color w:val="000000"/>
+          <w:lang w:val="en-CA"/>
+        </w:rPr>
+      </w:pPr>
+    </w:p>
+    <w:p>
+      <w:pPr>
+        <w:rPr>
+          <w:b/>
+          <w:sz w:val="28"/>
+          <w:u w:val="single"/>
+        </w:rPr>
+      </w:pPr>
+      <w:r>
+        <w:rPr>
+          <w:b/>
+          <w:sz w:val="28"/>
+          <w:u w:val="single"/>
+        </w:rPr>
+        <w:t>Note 2</w:t>
+      </w:r>
+      <w:r>
+        <w:rPr>
+          <w:b/>
+          <w:sz w:val="28"/>
+          <w:u w:val="single"/>
+        </w:rPr>
+        <w:t>:</w:t>
+      </w:r>
+    </w:p>
+    <w:p>
+      <w:pPr>
+        <w:rPr>
+          <w:b/>
+        </w:rPr>
+      </w:pPr>
+      <w:r>
+        <w:rPr>
+          <w:b/>
+        </w:rPr>
+        <w:t>ID: 2</w:t>
+      </w:r>
+    </w:p>
+    <w:p>
+      <w:r>
+        <w:rPr>
+          <w:b/>
+        </w:rPr>
+        <w:t>Location:</w:t>
+      </w:r>
+      <w:r>
         <w:t xml:space="preserve"> </w:t>
       </w:r>
+      <w:r>
+        <w:t>Forest (Part 1)</w:t>
+      </w:r>
+    </w:p>
+    <w:p>
+      <w:r>
+        <w:rPr>
+          <w:b/>
+        </w:rPr>
+        <w:t>Name</w:t>
+      </w:r>
+      <w:r>
+        <w:rPr>
+          <w:b/>
+        </w:rPr>
+        <w:t xml:space="preserve">: </w:t>
+      </w:r>
+      <w:r>
+        <w:t>Black Water</w:t>
+      </w:r>
+      <w:r>
+        <w:rPr>
+          <w:b/>
+        </w:rPr>
+        <w:t xml:space="preserve"> </w:t>
+      </w:r>
+    </w:p>
+    <w:p>
+      <w:pPr>
+        <w:rPr>
+          <w:sz w:val="32"/>
+        </w:rPr>
+      </w:pPr>
+      <w:r>
+        <w:rPr>
+          <w:rFonts w:eastAsia="Times New Roman" w:cs="Times New Roman"/>
+          <w:b/>
+          <w:color w:val="000000"/>
+          <w:lang w:val="en-CA"/>
+        </w:rPr>
+        <w:t>Description</w:t>
+      </w:r>
+      <w:r>
+        <w:rPr>
+          <w:rFonts w:eastAsia="Times New Roman" w:cs="Times New Roman"/>
+          <w:b/>
+          <w:color w:val="000000"/>
+          <w:lang w:val="en-CA"/>
+        </w:rPr>
+        <w:t>:</w:t>
+      </w:r>
+      <w:r>
+        <w:rPr>
+          <w:rFonts w:eastAsia="Times New Roman" w:cs="Times New Roman"/>
+          <w:color w:val="000000"/>
+          <w:lang w:val="en-CA"/>
+        </w:rPr>
+        <w:t xml:space="preserve"> </w:t>
+      </w:r>
+      <w:r>
+        <w:rPr>
+          <w:rFonts w:eastAsia="Times New Roman" w:cs="Times New Roman"/>
+          <w:color w:val="000000"/>
+          <w:lang w:val="en-CA"/>
+        </w:rPr>
+        <w:t xml:space="preserve">I </w:t>
+      </w:r>
+      <w:r>
+        <w:rPr>
+          <w:rFonts w:eastAsia="Times New Roman" w:cs="Times New Roman"/>
+          <w:color w:val="000000"/>
+          <w:lang w:val="en-CA"/>
+        </w:rPr>
+        <w:t>was</w:t>
+      </w:r>
+      <w:r>
+        <w:rPr>
+          <w:rFonts w:eastAsia="Times New Roman" w:cs="Times New Roman"/>
+          <w:color w:val="000000"/>
+          <w:lang w:val="en-CA"/>
+        </w:rPr>
+        <w:t xml:space="preserve"> walking through </w:t>
+      </w:r>
+      <w:r>
+        <w:rPr>
+          <w:rFonts w:eastAsia="Times New Roman" w:cs="Times New Roman"/>
+          <w:color w:val="000000"/>
+          <w:lang w:val="en-CA"/>
+        </w:rPr>
+        <w:t xml:space="preserve">the forest and noticed the water in the pond was darker. How could the water be darker? It had been raining a lot this month and there looks to be some run off from the mud, but it looks like the water is mixed with...blood?! I’m just going to think the mud caused it because it’s freaking me out. I love the forest and I love the pond, no sense being scared of it now.  </w:t>
+      </w:r>
+    </w:p>
+    <w:p>
+      <w:pPr>
+        <w:rPr>
+          <w:sz w:val="32"/>
+        </w:rPr>
+      </w:pPr>
+    </w:p>
+    <w:p>
+      <w:pPr>
+        <w:rPr>
+          <w:b/>
+          <w:sz w:val="28"/>
+          <w:u w:val="single"/>
+        </w:rPr>
+      </w:pPr>
+      <w:r>
+        <w:rPr>
+          <w:b/>
+          <w:sz w:val="28"/>
+          <w:u w:val="single"/>
+        </w:rPr>
+        <w:t>Note 3</w:t>
+      </w:r>
+      <w:r>
+        <w:rPr>
+          <w:b/>
+          <w:sz w:val="28"/>
+          <w:u w:val="single"/>
+        </w:rPr>
+        <w:t>:</w:t>
+      </w:r>
+    </w:p>
+    <w:p>
+      <w:pPr>
+        <w:rPr>
+          <w:b/>
+        </w:rPr>
+      </w:pPr>
+      <w:r>
+        <w:rPr>
+          <w:b/>
+        </w:rPr>
+        <w:t>ID: 3</w:t>
+      </w:r>
+    </w:p>
+    <w:p>
+      <w:r>
+        <w:rPr>
+          <w:b/>
+        </w:rPr>
+        <w:t xml:space="preserve">Location: </w:t>
+      </w:r>
+      <w:r>
+        <w:t>Graveyard (Part 2)</w:t>
+      </w:r>
+    </w:p>
+    <w:p>
+      <w:r>
+        <w:rPr>
+          <w:b/>
+        </w:rPr>
+        <w:t>Name</w:t>
+      </w:r>
+      <w:r>
+        <w:rPr>
+          <w:b/>
+        </w:rPr>
+        <w:t>:</w:t>
+      </w:r>
+      <w:r>
+        <w:t xml:space="preserve"> </w:t>
+      </w:r>
+    </w:p>
+    <w:p>
+      <w:pPr>
+        <w:rPr>
+          <w:sz w:val="32"/>
+        </w:rPr>
+      </w:pPr>
+      <w:r>
+        <w:rPr>
+          <w:rFonts w:eastAsia="Times New Roman" w:cs="Times New Roman"/>
+          <w:b/>
+          <w:color w:val="000000"/>
+          <w:lang w:val="en-CA"/>
+        </w:rPr>
+        <w:t>Description:</w:t>
+      </w:r>
+      <w:r>
+        <w:rPr>
+          <w:rFonts w:eastAsia="Times New Roman" w:cs="Times New Roman"/>
+          <w:color w:val="000000"/>
+          <w:lang w:val="en-CA"/>
+        </w:rPr>
+        <w:t xml:space="preserve"> </w:t>
+      </w:r>
+    </w:p>
+    <w:p>
+      <w:pPr>
+        <w:rPr>
+          <w:sz w:val="32"/>
+        </w:rPr>
+      </w:pPr>
+    </w:p>
+    <w:p>
+      <w:pPr>
+        <w:rPr>
+          <w:b/>
+          <w:sz w:val="28"/>
+          <w:u w:val="single"/>
+        </w:rPr>
+      </w:pPr>
+      <w:r>
+        <w:rPr>
+          <w:b/>
+          <w:sz w:val="28"/>
+          <w:u w:val="single"/>
+        </w:rPr>
+        <w:t>Note 4</w:t>
+      </w:r>
+      <w:r>
+        <w:rPr>
+          <w:b/>
+          <w:sz w:val="28"/>
+          <w:u w:val="single"/>
+        </w:rPr>
+        <w:t>:</w:t>
+      </w:r>
+    </w:p>
+    <w:p>
+      <w:pPr>
+        <w:rPr>
+          <w:b/>
+        </w:rPr>
+      </w:pPr>
+      <w:r>
+        <w:rPr>
+          <w:b/>
+        </w:rPr>
+        <w:t>ID: 4</w:t>
+      </w:r>
+    </w:p>
+    <w:p>
+      <w:r>
+        <w:rPr>
+          <w:b/>
+        </w:rPr>
+        <w:t xml:space="preserve">Location: </w:t>
+      </w:r>
+      <w:r>
+        <w:t>Church (Part 2)</w:t>
+      </w:r>
+    </w:p>
+    <w:p>
+      <w:r>
+        <w:rPr>
+          <w:b/>
+        </w:rPr>
+        <w:t>Name</w:t>
+      </w:r>
+      <w:r>
+        <w:rPr>
+          <w:b/>
+        </w:rPr>
+        <w:t xml:space="preserve">: </w:t>
+      </w:r>
+    </w:p>
+    <w:p>
+      <w:r>
+        <w:rPr>
+          <w:rFonts w:eastAsia="Times New Roman" w:cs="Times New Roman"/>
+          <w:b/>
+          <w:color w:val="000000"/>
+          <w:lang w:val="en-CA"/>
+        </w:rPr>
+        <w:t>Description</w:t>
+      </w:r>
+      <w:r>
+        <w:rPr>
+          <w:rFonts w:eastAsia="Times New Roman" w:cs="Times New Roman"/>
+          <w:b/>
+          <w:color w:val="000000"/>
+          <w:lang w:val="en-CA"/>
+        </w:rPr>
+        <w:t>:</w:t>
+      </w:r>
+      <w:r>
+        <w:rPr>
+          <w:rFonts w:eastAsia="Times New Roman" w:cs="Times New Roman"/>
+          <w:color w:val="000000"/>
+          <w:lang w:val="en-CA"/>
+        </w:rPr>
+        <w:t xml:space="preserve"> </w:t>
+      </w:r>
+    </w:p>
+    <w:p>
+      <w:pPr>
+        <w:rPr>
+          <w:sz w:val="32"/>
+        </w:rPr>
+      </w:pPr>
+    </w:p>
+    <w:p>
+      <w:pPr>
+        <w:rPr>
+          <w:b/>
+          <w:sz w:val="28"/>
+          <w:u w:val="single"/>
+        </w:rPr>
+      </w:pPr>
+      <w:r>
+        <w:rPr>
+          <w:b/>
+          <w:sz w:val="28"/>
+          <w:u w:val="single"/>
+        </w:rPr>
+        <w:t>Note 5</w:t>
+      </w:r>
+      <w:r>
+        <w:rPr>
+          <w:b/>
+          <w:sz w:val="28"/>
+          <w:u w:val="single"/>
+        </w:rPr>
+        <w:t>:</w:t>
+      </w:r>
+    </w:p>
+    <w:p>
+      <w:pPr>
+        <w:rPr>
+          <w:b/>
+        </w:rPr>
+      </w:pPr>
+      <w:r>
+        <w:rPr>
+          <w:b/>
+        </w:rPr>
+        <w:t>ID: 5</w:t>
+      </w:r>
+    </w:p>
+    <w:p>
+      <w:r>
+        <w:rPr>
+          <w:b/>
+        </w:rPr>
+        <w:t xml:space="preserve">Location: </w:t>
+      </w:r>
+      <w:r>
+        <w:t>Store 1 (Part 4)</w:t>
+      </w:r>
+    </w:p>
+    <w:p>
+      <w:r>
+        <w:rPr>
+          <w:b/>
+        </w:rPr>
+        <w:t>Name</w:t>
+      </w:r>
+      <w:r>
+        <w:rPr>
+          <w:b/>
+        </w:rPr>
+        <w:t xml:space="preserve">: </w:t>
+      </w:r>
+      <w:r>
+        <w:t xml:space="preserve">A Note for Father.  </w:t>
+      </w:r>
+    </w:p>
+    <w:p>
+      <w:pPr>
+        <w:rPr>
+          <w:sz w:val="32"/>
+        </w:rPr>
+      </w:pPr>
+      <w:r>
+        <w:rPr>
+          <w:rFonts w:eastAsia="Times New Roman" w:cs="Times New Roman"/>
+          <w:b/>
+          <w:color w:val="000000"/>
+          <w:lang w:val="en-CA"/>
+        </w:rPr>
+        <w:t>Description</w:t>
+      </w:r>
+      <w:r>
+        <w:rPr>
+          <w:rFonts w:eastAsia="Times New Roman" w:cs="Times New Roman"/>
+          <w:b/>
+          <w:color w:val="000000"/>
+          <w:lang w:val="en-CA"/>
+        </w:rPr>
+        <w:t>:</w:t>
+      </w:r>
+      <w:r>
+        <w:t xml:space="preserve"> </w:t>
+      </w:r>
+      <w:r>
+        <w:t xml:space="preserve">Is it better to know demons, ghosts, and foul beasts </w:t>
+      </w:r>
+      <w:r>
+        <w:t xml:space="preserve">exist and </w:t>
+      </w:r>
+      <w:r>
+        <w:t xml:space="preserve">be </w:t>
+      </w:r>
+      <w:r>
+        <w:t>constantl</w:t>
+      </w:r>
+      <w:r>
+        <w:t>y wondering if one is around?? The wife says yes, but I think i</w:t>
+      </w:r>
+      <w:r>
+        <w:t>t</w:t>
+      </w:r>
+      <w:r>
+        <w:t>’s</w:t>
+      </w:r>
+      <w:r>
+        <w:t xml:space="preserve"> better to </w:t>
+      </w:r>
+      <w:r>
+        <w:t>imagine</w:t>
+      </w:r>
+      <w:r>
+        <w:t xml:space="preserve"> there </w:t>
+      </w:r>
+      <w:r>
+        <w:t xml:space="preserve">is nothing and not live in fear for the rest of your life. That’s what I tell Warren at the store across the way at least. </w:t>
+      </w:r>
+      <w:r>
+        <w:t xml:space="preserve">Guess I’ll ask Father this Sunday; he seems to know a lot on the topic. Seems most of his procession has a say on the matter. Demons and ghosts.. Ridiculous. </w:t>
+      </w:r>
+    </w:p>
+    <w:p>
+      <w:pPr>
+        <w:rPr>
+          <w:sz w:val="32"/>
+        </w:rPr>
+      </w:pPr>
+    </w:p>
+    <w:p>
+      <w:pPr>
+        <w:rPr>
+          <w:b/>
+          <w:sz w:val="28"/>
+          <w:u w:val="single"/>
+        </w:rPr>
+      </w:pPr>
+      <w:r>
+        <w:rPr>
+          <w:b/>
+          <w:sz w:val="28"/>
+          <w:u w:val="single"/>
+        </w:rPr>
+        <w:t>Note 6</w:t>
+      </w:r>
+      <w:r>
+        <w:rPr>
+          <w:b/>
+          <w:sz w:val="28"/>
+          <w:u w:val="single"/>
+        </w:rPr>
+        <w:t>:</w:t>
+      </w:r>
+    </w:p>
+    <w:p>
+      <w:pPr>
+        <w:rPr>
+          <w:b/>
+        </w:rPr>
+      </w:pPr>
+      <w:r>
+        <w:rPr>
+          <w:b/>
+        </w:rPr>
+        <w:lastRenderedPageBreak/>
+        <w:t>ID: 6</w:t>
+      </w:r>
+    </w:p>
+    <w:p>
+      <w:r>
+        <w:rPr>
+          <w:b/>
+        </w:rPr>
+        <w:t xml:space="preserve">Location: </w:t>
+      </w:r>
+      <w:r>
+        <w:t>School (Part 4)</w:t>
+      </w:r>
+    </w:p>
+    <w:p>
+      <w:r>
+        <w:rPr>
+          <w:b/>
+        </w:rPr>
+        <w:t>Name</w:t>
+      </w:r>
+      <w:r>
+        <w:rPr>
+          <w:b/>
+        </w:rPr>
+        <w:t xml:space="preserve">: </w:t>
+      </w:r>
+      <w:r>
+        <w:t xml:space="preserve">The Well. </w:t>
+      </w:r>
+    </w:p>
+    <w:p>
+      <w:r>
+        <w:rPr>
+          <w:rFonts w:eastAsia="Times New Roman" w:cs="Times New Roman"/>
+          <w:b/>
+          <w:color w:val="000000"/>
+          <w:lang w:val="en-CA"/>
+        </w:rPr>
+        <w:t>Description</w:t>
+      </w:r>
+      <w:r>
+        <w:rPr>
+          <w:rFonts w:eastAsia="Times New Roman" w:cs="Times New Roman"/>
+          <w:b/>
+          <w:color w:val="000000"/>
+          <w:lang w:val="en-CA"/>
+        </w:rPr>
+        <w:t>:</w:t>
+      </w:r>
+      <w:r>
+        <w:rPr>
+          <w:rFonts w:eastAsia="Times New Roman" w:cs="Times New Roman"/>
+          <w:b/>
+          <w:color w:val="000000"/>
+          <w:lang w:val="en-CA"/>
+        </w:rPr>
+        <w:t xml:space="preserve"> </w:t>
+      </w:r>
+      <w:r>
+        <w:rPr>
+          <w:rFonts w:eastAsia="Times New Roman" w:cs="Times New Roman"/>
+          <w:color w:val="000000"/>
+          <w:lang w:val="en-CA"/>
+        </w:rPr>
+        <w:t xml:space="preserve">I saw something </w:t>
+      </w:r>
       <w:bookmarkStart w:id="0" w:name="_GoBack"/>
-      <w:r>
-        <w:rPr>
-          <w:rFonts w:eastAsia="Times New Roman" w:cs="Times New Roman"/>
-          <w:color w:val="000000"/>
-          <w:lang w:val="en-CA"/>
-        </w:rPr>
-        <w:t xml:space="preserve">When I was walking to the shed last night, I thought I saw something out the corner of my eye. I was probably just seeing something, there is a heavy fog rolling in after all. </w:t>
-      </w:r>
       <w:bookmarkEnd w:id="0"/>
     </w:p>
     <w:p>
       <w:pPr>
         <w:rPr>
-          <w:rFonts w:eastAsia="Times New Roman" w:cs="Times New Roman"/>
-          <w:color w:val="000000"/>
-          <w:lang w:val="en-CA"/>
-        </w:rPr>
-      </w:pPr>
-    </w:p>
-    <w:p>
-      <w:pPr>
-        <w:rPr>
-          <w:b/>
-          <w:sz w:val="28"/>
-          <w:u w:val="single"/>
-        </w:rPr>
-      </w:pPr>
-      <w:r>
-        <w:rPr>
-          <w:b/>
-          <w:sz w:val="28"/>
-          <w:u w:val="single"/>
-        </w:rPr>
-        <w:t>Note 2</w:t>
-      </w:r>
-      <w:r>
-        <w:rPr>
-          <w:b/>
-          <w:sz w:val="28"/>
-          <w:u w:val="single"/>
-        </w:rPr>
-        <w:t>:</w:t>
-      </w:r>
-    </w:p>
-    <w:p>
-      <w:pPr>
-        <w:rPr>
-          <w:b/>
-        </w:rPr>
-      </w:pPr>
-      <w:r>
-        <w:rPr>
-          <w:b/>
-        </w:rPr>
-        <w:t>ID: 2</w:t>
-      </w:r>
-    </w:p>
-    <w:p>
-      <w:r>
-        <w:rPr>
-          <w:b/>
-        </w:rPr>
-        <w:t>Location:</w:t>
-      </w:r>
-      <w:r>
-        <w:t xml:space="preserve"> </w:t>
-      </w:r>
-      <w:r>
-        <w:t>Forest (Part 1)</w:t>
-      </w:r>
-    </w:p>
-    <w:p>
-      <w:r>
-        <w:rPr>
-          <w:b/>
-        </w:rPr>
-        <w:t>Name</w:t>
-      </w:r>
-      <w:r>
-        <w:rPr>
-          <w:b/>
-        </w:rPr>
-        <w:t xml:space="preserve">: </w:t>
-      </w:r>
-    </w:p>
-    <w:p>
-      <w:pPr>
-        <w:rPr>
           <w:sz w:val="32"/>
         </w:rPr>
       </w:pPr>
-      <w:r>
-        <w:rPr>
-          <w:rFonts w:eastAsia="Times New Roman" w:cs="Times New Roman"/>
-          <w:b/>
-          <w:color w:val="000000"/>
-          <w:lang w:val="en-CA"/>
-        </w:rPr>
-        <w:t>Description</w:t>
-      </w:r>
-      <w:r>
-        <w:rPr>
-          <w:rFonts w:eastAsia="Times New Roman" w:cs="Times New Roman"/>
-          <w:b/>
-          <w:color w:val="000000"/>
-          <w:lang w:val="en-CA"/>
-        </w:rPr>
-        <w:t>:</w:t>
-      </w:r>
-      <w:r>
-        <w:rPr>
-          <w:rFonts w:eastAsia="Times New Roman" w:cs="Times New Roman"/>
-          <w:color w:val="000000"/>
-          <w:lang w:val="en-CA"/>
-        </w:rPr>
-        <w:t xml:space="preserve"> </w:t>
-      </w:r>
-      <w:r>
-        <w:rPr>
-          <w:rFonts w:eastAsia="Times New Roman" w:cs="Times New Roman"/>
-          <w:color w:val="000000"/>
-          <w:lang w:val="en-CA"/>
-        </w:rPr>
-        <w:t xml:space="preserve">John and I were walking through </w:t>
-      </w:r>
-    </w:p>
-    <w:p>
-      <w:pPr>
-        <w:rPr>
-          <w:sz w:val="32"/>
-        </w:rPr>
-      </w:pPr>
-    </w:p>
-    <w:p>
-      <w:pPr>
-        <w:rPr>
-          <w:b/>
-          <w:sz w:val="28"/>
-          <w:u w:val="single"/>
-        </w:rPr>
-      </w:pPr>
-      <w:r>
-        <w:rPr>
-          <w:b/>
-          <w:sz w:val="28"/>
-          <w:u w:val="single"/>
-        </w:rPr>
-        <w:t>Note 3</w:t>
-      </w:r>
-      <w:r>
-        <w:rPr>
-          <w:b/>
-          <w:sz w:val="28"/>
-          <w:u w:val="single"/>
-        </w:rPr>
-        <w:t>:</w:t>
-      </w:r>
-    </w:p>
-    <w:p>
-      <w:pPr>
-        <w:rPr>
-          <w:b/>
-        </w:rPr>
-      </w:pPr>
-      <w:r>
-        <w:rPr>
-          <w:b/>
-        </w:rPr>
-        <w:t>ID: 3</w:t>
+    </w:p>
+    <w:p>
+      <w:pPr>
+        <w:rPr>
+          <w:b/>
+          <w:sz w:val="28"/>
+          <w:u w:val="single"/>
+        </w:rPr>
+      </w:pPr>
+      <w:r>
+        <w:rPr>
+          <w:b/>
+          <w:sz w:val="28"/>
+          <w:u w:val="single"/>
+        </w:rPr>
+        <w:t>Note 7</w:t>
+      </w:r>
+      <w:r>
+        <w:rPr>
+          <w:b/>
+          <w:sz w:val="28"/>
+          <w:u w:val="single"/>
+        </w:rPr>
+        <w:t>:</w:t>
+      </w:r>
+    </w:p>
+    <w:p>
+      <w:pPr>
+        <w:rPr>
+          <w:b/>
+        </w:rPr>
+      </w:pPr>
+      <w:r>
+        <w:rPr>
+          <w:b/>
+        </w:rPr>
+        <w:t>ID: 7</w:t>
       </w:r>
     </w:p>
     <w:p>
@@ -308,401 +776,6 @@
         <w:t xml:space="preserve">Location: </w:t>
       </w:r>
       <w:r>
-        <w:t>Graveyard (Part 2)</w:t>
-      </w:r>
-    </w:p>
-    <w:p>
-      <w:r>
-        <w:rPr>
-          <w:b/>
-        </w:rPr>
-        <w:t>Name</w:t>
-      </w:r>
-      <w:r>
-        <w:rPr>
-          <w:b/>
-        </w:rPr>
-        <w:t>:</w:t>
-      </w:r>
-      <w:r>
-        <w:t xml:space="preserve"> </w:t>
-      </w:r>
-    </w:p>
-    <w:p>
-      <w:pPr>
-        <w:rPr>
-          <w:sz w:val="32"/>
-        </w:rPr>
-      </w:pPr>
-      <w:r>
-        <w:rPr>
-          <w:rFonts w:eastAsia="Times New Roman" w:cs="Times New Roman"/>
-          <w:b/>
-          <w:color w:val="000000"/>
-          <w:lang w:val="en-CA"/>
-        </w:rPr>
-        <w:t>Description:</w:t>
-      </w:r>
-      <w:r>
-        <w:rPr>
-          <w:rFonts w:eastAsia="Times New Roman" w:cs="Times New Roman"/>
-          <w:color w:val="000000"/>
-          <w:lang w:val="en-CA"/>
-        </w:rPr>
-        <w:t xml:space="preserve"> </w:t>
-      </w:r>
-    </w:p>
-    <w:p>
-      <w:pPr>
-        <w:rPr>
-          <w:sz w:val="32"/>
-        </w:rPr>
-      </w:pPr>
-    </w:p>
-    <w:p>
-      <w:pPr>
-        <w:rPr>
-          <w:b/>
-          <w:sz w:val="28"/>
-          <w:u w:val="single"/>
-        </w:rPr>
-      </w:pPr>
-      <w:r>
-        <w:rPr>
-          <w:b/>
-          <w:sz w:val="28"/>
-          <w:u w:val="single"/>
-        </w:rPr>
-        <w:t>Note 4</w:t>
-      </w:r>
-      <w:r>
-        <w:rPr>
-          <w:b/>
-          <w:sz w:val="28"/>
-          <w:u w:val="single"/>
-        </w:rPr>
-        <w:t>:</w:t>
-      </w:r>
-    </w:p>
-    <w:p>
-      <w:pPr>
-        <w:rPr>
-          <w:b/>
-        </w:rPr>
-      </w:pPr>
-      <w:r>
-        <w:rPr>
-          <w:b/>
-        </w:rPr>
-        <w:t>ID: 4</w:t>
-      </w:r>
-    </w:p>
-    <w:p>
-      <w:r>
-        <w:rPr>
-          <w:b/>
-        </w:rPr>
-        <w:t xml:space="preserve">Location: </w:t>
-      </w:r>
-      <w:r>
-        <w:t>Church (Part 2)</w:t>
-      </w:r>
-    </w:p>
-    <w:p>
-      <w:r>
-        <w:rPr>
-          <w:b/>
-        </w:rPr>
-        <w:t>Name</w:t>
-      </w:r>
-      <w:r>
-        <w:rPr>
-          <w:b/>
-        </w:rPr>
-        <w:t xml:space="preserve">: </w:t>
-      </w:r>
-    </w:p>
-    <w:p>
-      <w:r>
-        <w:rPr>
-          <w:rFonts w:eastAsia="Times New Roman" w:cs="Times New Roman"/>
-          <w:b/>
-          <w:color w:val="000000"/>
-          <w:lang w:val="en-CA"/>
-        </w:rPr>
-        <w:t>Description</w:t>
-      </w:r>
-      <w:r>
-        <w:rPr>
-          <w:rFonts w:eastAsia="Times New Roman" w:cs="Times New Roman"/>
-          <w:b/>
-          <w:color w:val="000000"/>
-          <w:lang w:val="en-CA"/>
-        </w:rPr>
-        <w:t>:</w:t>
-      </w:r>
-      <w:r>
-        <w:rPr>
-          <w:rFonts w:eastAsia="Times New Roman" w:cs="Times New Roman"/>
-          <w:color w:val="000000"/>
-          <w:lang w:val="en-CA"/>
-        </w:rPr>
-        <w:t xml:space="preserve"> </w:t>
-      </w:r>
-    </w:p>
-    <w:p>
-      <w:pPr>
-        <w:rPr>
-          <w:sz w:val="32"/>
-        </w:rPr>
-      </w:pPr>
-    </w:p>
-    <w:p>
-      <w:pPr>
-        <w:rPr>
-          <w:b/>
-          <w:sz w:val="28"/>
-          <w:u w:val="single"/>
-        </w:rPr>
-      </w:pPr>
-      <w:r>
-        <w:rPr>
-          <w:b/>
-          <w:sz w:val="28"/>
-          <w:u w:val="single"/>
-        </w:rPr>
-        <w:t>Note 5</w:t>
-      </w:r>
-      <w:r>
-        <w:rPr>
-          <w:b/>
-          <w:sz w:val="28"/>
-          <w:u w:val="single"/>
-        </w:rPr>
-        <w:t>:</w:t>
-      </w:r>
-    </w:p>
-    <w:p>
-      <w:pPr>
-        <w:rPr>
-          <w:b/>
-        </w:rPr>
-      </w:pPr>
-      <w:r>
-        <w:rPr>
-          <w:b/>
-        </w:rPr>
-        <w:t>ID: 5</w:t>
-      </w:r>
-    </w:p>
-    <w:p>
-      <w:r>
-        <w:rPr>
-          <w:b/>
-        </w:rPr>
-        <w:t xml:space="preserve">Location: </w:t>
-      </w:r>
-      <w:r>
-        <w:t>Store 1 (Part 4)</w:t>
-      </w:r>
-    </w:p>
-    <w:p>
-      <w:r>
-        <w:rPr>
-          <w:b/>
-        </w:rPr>
-        <w:t>Name</w:t>
-      </w:r>
-      <w:r>
-        <w:rPr>
-          <w:b/>
-        </w:rPr>
-        <w:t xml:space="preserve">: </w:t>
-      </w:r>
-    </w:p>
-    <w:p>
-      <w:pPr>
-        <w:rPr>
-          <w:sz w:val="32"/>
-        </w:rPr>
-      </w:pPr>
-      <w:r>
-        <w:rPr>
-          <w:rFonts w:eastAsia="Times New Roman" w:cs="Times New Roman"/>
-          <w:b/>
-          <w:color w:val="000000"/>
-          <w:lang w:val="en-CA"/>
-        </w:rPr>
-        <w:t>Description</w:t>
-      </w:r>
-      <w:r>
-        <w:rPr>
-          <w:rFonts w:eastAsia="Times New Roman" w:cs="Times New Roman"/>
-          <w:b/>
-          <w:color w:val="000000"/>
-          <w:lang w:val="en-CA"/>
-        </w:rPr>
-        <w:t>:</w:t>
-      </w:r>
-      <w:r>
-        <w:t xml:space="preserve"> </w:t>
-      </w:r>
-      <w:r>
-        <w:t>Is it better to know demons exist and constantly wondering if one is around you OR is it better to think there is nothing and not live in fear?</w:t>
-      </w:r>
-    </w:p>
-    <w:p>
-      <w:pPr>
-        <w:rPr>
-          <w:sz w:val="32"/>
-        </w:rPr>
-      </w:pPr>
-    </w:p>
-    <w:p>
-      <w:pPr>
-        <w:rPr>
-          <w:b/>
-          <w:sz w:val="28"/>
-          <w:u w:val="single"/>
-        </w:rPr>
-      </w:pPr>
-      <w:r>
-        <w:rPr>
-          <w:b/>
-          <w:sz w:val="28"/>
-          <w:u w:val="single"/>
-        </w:rPr>
-        <w:t>Note 6</w:t>
-      </w:r>
-      <w:r>
-        <w:rPr>
-          <w:b/>
-          <w:sz w:val="28"/>
-          <w:u w:val="single"/>
-        </w:rPr>
-        <w:t>:</w:t>
-      </w:r>
-    </w:p>
-    <w:p>
-      <w:pPr>
-        <w:rPr>
-          <w:b/>
-        </w:rPr>
-      </w:pPr>
-      <w:r>
-        <w:rPr>
-          <w:b/>
-        </w:rPr>
-        <w:t>ID: 6</w:t>
-      </w:r>
-    </w:p>
-    <w:p>
-      <w:r>
-        <w:rPr>
-          <w:b/>
-        </w:rPr>
-        <w:t xml:space="preserve">Location: </w:t>
-      </w:r>
-      <w:r>
-        <w:t>School (Part 4)</w:t>
-      </w:r>
-    </w:p>
-    <w:p>
-      <w:r>
-        <w:rPr>
-          <w:b/>
-        </w:rPr>
-        <w:t>Name</w:t>
-      </w:r>
-      <w:r>
-        <w:rPr>
-          <w:b/>
-        </w:rPr>
-        <w:t xml:space="preserve">: </w:t>
-      </w:r>
-    </w:p>
-    <w:p>
-      <w:r>
-        <w:rPr>
-          <w:rFonts w:eastAsia="Times New Roman" w:cs="Times New Roman"/>
-          <w:b/>
-          <w:color w:val="000000"/>
-          <w:lang w:val="en-CA"/>
-        </w:rPr>
-        <w:t>Description</w:t>
-      </w:r>
-      <w:r>
-        <w:rPr>
-          <w:rFonts w:eastAsia="Times New Roman" w:cs="Times New Roman"/>
-          <w:b/>
-          <w:color w:val="000000"/>
-          <w:lang w:val="en-CA"/>
-        </w:rPr>
-        <w:t>:</w:t>
-      </w:r>
-      <w:r>
-        <w:rPr>
-          <w:rFonts w:eastAsia="Times New Roman" w:cs="Times New Roman"/>
-          <w:b/>
-          <w:color w:val="000000"/>
-          <w:lang w:val="en-CA"/>
-        </w:rPr>
-        <w:t xml:space="preserve"> </w:t>
-      </w:r>
-    </w:p>
-    <w:p>
-      <w:pPr>
-        <w:rPr>
-          <w:sz w:val="32"/>
-        </w:rPr>
-      </w:pPr>
-    </w:p>
-    <w:p>
-      <w:pPr>
-        <w:rPr>
-          <w:b/>
-          <w:sz w:val="28"/>
-          <w:u w:val="single"/>
-        </w:rPr>
-      </w:pPr>
-      <w:r>
-        <w:rPr>
-          <w:b/>
-          <w:sz w:val="28"/>
-          <w:u w:val="single"/>
-        </w:rPr>
-        <w:t>Note 7</w:t>
-      </w:r>
-      <w:r>
-        <w:rPr>
-          <w:b/>
-          <w:sz w:val="28"/>
-          <w:u w:val="single"/>
-        </w:rPr>
-        <w:t>:</w:t>
-      </w:r>
-    </w:p>
-    <w:p>
-      <w:pPr>
-        <w:rPr>
-          <w:b/>
-        </w:rPr>
-      </w:pPr>
-      <w:r>
-        <w:rPr>
-          <w:b/>
-        </w:rPr>
-        <w:t>ID: 7</w:t>
-      </w:r>
-    </w:p>
-    <w:p>
-      <w:r>
-        <w:rPr>
-          <w:b/>
-        </w:rPr>
-        <w:t xml:space="preserve">Location: </w:t>
-      </w:r>
-      <w:r>
         <w:t>Well (Part 5)</w:t>
       </w:r>
     </w:p>
@@ -711,7 +784,6 @@
         <w:rPr>
           <w:b/>
         </w:rPr>
-        <w:lastRenderedPageBreak/>
         <w:t>Name</w:t>
       </w:r>
       <w:r>

--- a/Documentation/Pickups/Collectables/Note List.docx
+++ b/Documentation/Pickups/Collectables/Note List.docx
@@ -275,7 +275,25 @@
           <w:color w:val="000000"/>
           <w:lang w:val="en-CA"/>
         </w:rPr>
-        <w:t xml:space="preserve">the forest and noticed the water in the pond was darker. How could the water be darker? It had been raining a lot this month and there looks to be some run off from the mud, but it looks like the water is mixed with...blood?! I’m just going to think the mud caused it because it’s freaking me out. I love the forest and I love the pond, no sense being scared of it now.  </w:t>
+        <w:t>the forest and noticed the water in the pond was darker. How could the water be darker? It had been raining a lot this month and there looks to be some run off from the mud, but it looks like the water is mixed with...blood</w:t>
+      </w:r>
+      <w:proofErr w:type="gramStart"/>
+      <w:r>
+        <w:rPr>
+          <w:rFonts w:eastAsia="Times New Roman" w:cs="Times New Roman"/>
+          <w:color w:val="000000"/>
+          <w:lang w:val="en-CA"/>
+        </w:rPr>
+        <w:t>?!</w:t>
+      </w:r>
+      <w:proofErr w:type="gramEnd"/>
+      <w:r>
+        <w:rPr>
+          <w:rFonts w:eastAsia="Times New Roman" w:cs="Times New Roman"/>
+          <w:color w:val="000000"/>
+          <w:lang w:val="en-CA"/>
+        </w:rPr>
+        <w:t xml:space="preserve"> I’m just going to think the mud caused it because it’s freaking me out. I love the forest and I love the pond, no sense being scared of it now.  </w:t>
       </w:r>
     </w:p>
     <w:p>
@@ -607,7 +625,15 @@
         <w:t xml:space="preserve">is nothing and not live in fear for the rest of your life. That’s what I tell Warren at the store across the way at least. </w:t>
       </w:r>
       <w:r>
-        <w:t xml:space="preserve">Guess I’ll ask Father this Sunday; he seems to know a lot on the topic. Seems most of his procession has a say on the matter. Demons and ghosts.. Ridiculous. </w:t>
+        <w:t>Guess I’ll ask Father this Sunday; he seems to know a lot on the topic. Seems most of his procession has a say on the matter. Demons and ghosts</w:t>
+      </w:r>
+      <w:proofErr w:type="gramStart"/>
+      <w:r>
+        <w:t>..</w:t>
+      </w:r>
+      <w:proofErr w:type="gramEnd"/>
+      <w:r>
+        <w:t xml:space="preserve"> Ridiculous. </w:t>
       </w:r>
     </w:p>
     <w:p>
@@ -680,10 +706,12 @@
         </w:rPr>
         <w:t xml:space="preserve">: </w:t>
       </w:r>
+      <w:bookmarkStart w:id="0" w:name="_GoBack"/>
       <w:r>
         <w:t xml:space="preserve">The Well. </w:t>
       </w:r>
     </w:p>
+    <w:bookmarkEnd w:id="0"/>
     <w:p>
       <w:r>
         <w:rPr>
@@ -720,8 +748,6 @@
         </w:rPr>
         <w:t xml:space="preserve">I saw something </w:t>
       </w:r>
-      <w:bookmarkStart w:id="0" w:name="_GoBack"/>
-      <w:bookmarkEnd w:id="0"/>
     </w:p>
     <w:p>
       <w:pPr>
@@ -1298,6 +1324,9 @@
         </w:rPr>
         <w:t xml:space="preserve">: </w:t>
       </w:r>
+      <w:r>
+        <w:t xml:space="preserve">Pills. </w:t>
+      </w:r>
     </w:p>
     <w:p>
       <w:r>
@@ -1398,6 +1427,9 @@
           <w:b/>
         </w:rPr>
         <w:t xml:space="preserve">: </w:t>
+      </w:r>
+      <w:r>
+        <w:t>Has the Project Gone To Far?</w:t>
       </w:r>
     </w:p>
     <w:p>

--- a/Documentation/Pickups/Collectables/Note List.docx
+++ b/Documentation/Pickups/Collectables/Note List.docx
@@ -368,6 +368,9 @@
       <w:r>
         <w:t xml:space="preserve"> </w:t>
       </w:r>
+      <w:r>
+        <w:t>Mass Graves</w:t>
+      </w:r>
     </w:p>
     <w:p>
       <w:pPr>
@@ -392,6 +395,70 @@
         </w:rPr>
         <w:t xml:space="preserve"> </w:t>
       </w:r>
+      <w:r>
+        <w:rPr>
+          <w:rFonts w:eastAsia="Times New Roman" w:cs="Times New Roman"/>
+          <w:color w:val="000000"/>
+          <w:lang w:val="en-CA"/>
+        </w:rPr>
+        <w:t xml:space="preserve">Only Father and I know that these graves are filled with more than one body. I dig rows of 3 graves and each hole is filled with 6 of the dead. I asked Father why we don’t have separate graves for all the human sacrifices to remember each by. He </w:t>
+      </w:r>
+      <w:r>
+        <w:rPr>
+          <w:rFonts w:eastAsia="Times New Roman" w:cs="Times New Roman"/>
+          <w:color w:val="000000"/>
+          <w:lang w:val="en-CA"/>
+        </w:rPr>
+        <w:t>told me</w:t>
+      </w:r>
+      <w:r>
+        <w:rPr>
+          <w:rFonts w:eastAsia="Times New Roman" w:cs="Times New Roman"/>
+          <w:color w:val="000000"/>
+          <w:lang w:val="en-CA"/>
+        </w:rPr>
+        <w:t xml:space="preserve"> </w:t>
+      </w:r>
+      <w:r>
+        <w:rPr>
+          <w:rFonts w:eastAsia="Times New Roman" w:cs="Times New Roman"/>
+          <w:color w:val="000000"/>
+          <w:lang w:val="en-CA"/>
+        </w:rPr>
+        <w:t>the</w:t>
+      </w:r>
+      <w:r>
+        <w:rPr>
+          <w:rFonts w:eastAsia="Times New Roman" w:cs="Times New Roman"/>
+          <w:color w:val="000000"/>
+          <w:lang w:val="en-CA"/>
+        </w:rPr>
+        <w:t xml:space="preserve"> </w:t>
+      </w:r>
+      <w:r>
+        <w:rPr>
+          <w:rFonts w:eastAsia="Times New Roman" w:cs="Times New Roman"/>
+          <w:color w:val="000000"/>
+          <w:lang w:val="en-CA"/>
+        </w:rPr>
+        <w:t xml:space="preserve">only thing we need to remember is the dead’s </w:t>
+      </w:r>
+      <w:r>
+        <w:rPr>
+          <w:rFonts w:eastAsia="Times New Roman" w:cs="Times New Roman"/>
+          <w:color w:val="000000"/>
+          <w:lang w:val="en-CA"/>
+        </w:rPr>
+        <w:t xml:space="preserve">blood and decay that </w:t>
+      </w:r>
+      <w:r>
+        <w:rPr>
+          <w:rFonts w:eastAsia="Times New Roman" w:cs="Times New Roman"/>
+          <w:color w:val="000000"/>
+          <w:lang w:val="en-CA"/>
+        </w:rPr>
+        <w:t xml:space="preserve">seeps deep into the ground to our master. Remembrance of one is insignificant to the remembrance of our cause. </w:t>
+      </w:r>
     </w:p>
     <w:p>
       <w:pPr>
@@ -462,6 +529,9 @@
         </w:rPr>
         <w:t xml:space="preserve">: </w:t>
       </w:r>
+      <w:r>
+        <w:t xml:space="preserve">On This Night of Ritual </w:t>
+      </w:r>
     </w:p>
     <w:p>
       <w:r>
@@ -490,6 +560,30 @@
         </w:rPr>
         <w:t xml:space="preserve"> </w:t>
       </w:r>
+      <w:r>
+        <w:rPr>
+          <w:rFonts w:eastAsia="Times New Roman" w:cs="Times New Roman"/>
+          <w:color w:val="000000"/>
+          <w:lang w:val="en-CA"/>
+        </w:rPr>
+        <w:t xml:space="preserve">Let us pray to evoke our unholy master. To the beast with many names, let these human sacrifices upon this alter be a testament to our faith. May we drink from this golden chalice, the blood of those who willingly gave their lives so we can have eternal death in Hell and on Earth. Grant us the power to devastate our enemies and to summon the beast in hopes to rain havoc to all nearby towns. Let their blood spill in the name of Lucifer and be thanks for our </w:t>
+      </w:r>
+      <w:r>
+        <w:rPr>
+          <w:rFonts w:eastAsia="Times New Roman" w:cs="Times New Roman"/>
+          <w:color w:val="000000"/>
+          <w:lang w:val="en-CA"/>
+        </w:rPr>
+        <w:t>ever-lasting</w:t>
+      </w:r>
+      <w:r>
+        <w:rPr>
+          <w:rFonts w:eastAsia="Times New Roman" w:cs="Times New Roman"/>
+          <w:color w:val="000000"/>
+          <w:lang w:val="en-CA"/>
+        </w:rPr>
+        <w:t xml:space="preserve"> praise.  </w:t>
+      </w:r>
     </w:p>
     <w:p>
       <w:pPr>
@@ -552,6 +646,7 @@
         <w:rPr>
           <w:b/>
         </w:rPr>
+        <w:lastRenderedPageBreak/>
         <w:t>Name</w:t>
       </w:r>
       <w:r>
@@ -625,15 +720,21 @@
         <w:t xml:space="preserve">is nothing and not live in fear for the rest of your life. That’s what I tell Warren at the store across the way at least. </w:t>
       </w:r>
       <w:r>
-        <w:t>Guess I’ll ask Father this Sunday; he seems to know a lot on the topic. Seems most of his procession has a say on the matter. Demons and ghosts</w:t>
+        <w:t xml:space="preserve">Guess I’ll ask Father this Sunday; he seems to know a lot on the topic. Seems most of his procession has a say on the matter. </w:t>
       </w:r>
       <w:proofErr w:type="gramStart"/>
       <w:r>
-        <w:t>..</w:t>
+        <w:t>Demons and ghosts..</w:t>
+      </w:r>
+      <w:r>
+        <w:t>.</w:t>
+      </w:r>
+      <w:r>
+        <w:t>Ridiculous.</w:t>
       </w:r>
       <w:proofErr w:type="gramEnd"/>
       <w:r>
-        <w:t xml:space="preserve"> Ridiculous. </w:t>
+        <w:t xml:space="preserve"> </w:t>
       </w:r>
     </w:p>
     <w:p>
@@ -678,7 +779,6 @@
         <w:rPr>
           <w:b/>
         </w:rPr>
-        <w:lastRenderedPageBreak/>
         <w:t>ID: 6</w:t>
       </w:r>
     </w:p>
@@ -706,554 +806,672 @@
         </w:rPr>
         <w:t xml:space="preserve">: </w:t>
       </w:r>
+      <w:r>
+        <w:t>The Well</w:t>
+      </w:r>
+    </w:p>
+    <w:p>
+      <w:r>
+        <w:rPr>
+          <w:rFonts w:eastAsia="Times New Roman" w:cs="Times New Roman"/>
+          <w:b/>
+          <w:color w:val="000000"/>
+          <w:lang w:val="en-CA"/>
+        </w:rPr>
+        <w:t>Description</w:t>
+      </w:r>
+      <w:r>
+        <w:rPr>
+          <w:rFonts w:eastAsia="Times New Roman" w:cs="Times New Roman"/>
+          <w:b/>
+          <w:color w:val="000000"/>
+          <w:lang w:val="en-CA"/>
+        </w:rPr>
+        <w:t>:</w:t>
+      </w:r>
+      <w:r>
+        <w:rPr>
+          <w:rFonts w:eastAsia="Times New Roman" w:cs="Times New Roman"/>
+          <w:b/>
+          <w:color w:val="000000"/>
+          <w:lang w:val="en-CA"/>
+        </w:rPr>
+        <w:t xml:space="preserve"> </w:t>
+      </w:r>
+      <w:r>
+        <w:rPr>
+          <w:rFonts w:eastAsia="Times New Roman" w:cs="Times New Roman"/>
+          <w:color w:val="000000"/>
+          <w:lang w:val="en-CA"/>
+        </w:rPr>
+        <w:t xml:space="preserve">I saw something </w:t>
+      </w:r>
+      <w:r>
+        <w:rPr>
+          <w:rFonts w:eastAsia="Times New Roman" w:cs="Times New Roman"/>
+          <w:color w:val="000000"/>
+          <w:lang w:val="en-CA"/>
+        </w:rPr>
+        <w:t xml:space="preserve">come out of the well, I thought </w:t>
+      </w:r>
+      <w:r>
+        <w:rPr>
+          <w:rFonts w:eastAsia="Times New Roman" w:cs="Times New Roman"/>
+          <w:color w:val="000000"/>
+          <w:lang w:val="en-CA"/>
+        </w:rPr>
+        <w:t>it was Jonathon since he likes to explore weird places</w:t>
+      </w:r>
+      <w:r>
+        <w:rPr>
+          <w:rFonts w:eastAsia="Times New Roman" w:cs="Times New Roman"/>
+          <w:color w:val="000000"/>
+          <w:lang w:val="en-CA"/>
+        </w:rPr>
+        <w:t>, but it</w:t>
+      </w:r>
+      <w:r>
+        <w:rPr>
+          <w:rFonts w:eastAsia="Times New Roman" w:cs="Times New Roman"/>
+          <w:color w:val="000000"/>
+          <w:lang w:val="en-CA"/>
+        </w:rPr>
+        <w:t xml:space="preserve"> looked more like</w:t>
+      </w:r>
+      <w:r>
+        <w:rPr>
+          <w:rFonts w:eastAsia="Times New Roman" w:cs="Times New Roman"/>
+          <w:color w:val="000000"/>
+          <w:lang w:val="en-CA"/>
+        </w:rPr>
+        <w:t xml:space="preserve"> a monster the teacher showed us in class a few months ago. </w:t>
+      </w:r>
+      <w:r>
+        <w:rPr>
+          <w:rFonts w:eastAsia="Times New Roman" w:cs="Times New Roman"/>
+          <w:color w:val="000000"/>
+          <w:lang w:val="en-CA"/>
+        </w:rPr>
+        <w:t>Could it have been Lucas in a costume his mom made? He does like to pull pranks on people.</w:t>
+      </w:r>
+    </w:p>
+    <w:p>
+      <w:pPr>
+        <w:rPr>
+          <w:sz w:val="32"/>
+        </w:rPr>
+      </w:pPr>
+    </w:p>
+    <w:p>
+      <w:pPr>
+        <w:rPr>
+          <w:b/>
+          <w:sz w:val="28"/>
+          <w:u w:val="single"/>
+        </w:rPr>
+      </w:pPr>
+      <w:r>
+        <w:rPr>
+          <w:b/>
+          <w:sz w:val="28"/>
+          <w:u w:val="single"/>
+        </w:rPr>
+        <w:t>Note 7</w:t>
+      </w:r>
+      <w:r>
+        <w:rPr>
+          <w:b/>
+          <w:sz w:val="28"/>
+          <w:u w:val="single"/>
+        </w:rPr>
+        <w:t>:</w:t>
+      </w:r>
+    </w:p>
+    <w:p>
+      <w:pPr>
+        <w:rPr>
+          <w:b/>
+        </w:rPr>
+      </w:pPr>
+      <w:r>
+        <w:rPr>
+          <w:b/>
+        </w:rPr>
+        <w:t>ID: 7</w:t>
+      </w:r>
+    </w:p>
+    <w:p>
+      <w:r>
+        <w:rPr>
+          <w:b/>
+        </w:rPr>
+        <w:t xml:space="preserve">Location: </w:t>
+      </w:r>
+      <w:r>
+        <w:t>Well (Part 5)</w:t>
+      </w:r>
+    </w:p>
+    <w:p>
+      <w:r>
+        <w:rPr>
+          <w:b/>
+        </w:rPr>
+        <w:t>Name</w:t>
+      </w:r>
+      <w:r>
+        <w:rPr>
+          <w:b/>
+        </w:rPr>
+        <w:t xml:space="preserve">: </w:t>
+      </w:r>
+      <w:r>
+        <w:t>The Evil Within</w:t>
+      </w:r>
+    </w:p>
+    <w:p>
+      <w:r>
+        <w:rPr>
+          <w:rFonts w:eastAsia="Times New Roman" w:cs="Times New Roman"/>
+          <w:b/>
+          <w:color w:val="000000"/>
+          <w:lang w:val="en-CA"/>
+        </w:rPr>
+        <w:t>Description</w:t>
+      </w:r>
+      <w:r>
+        <w:rPr>
+          <w:rFonts w:eastAsia="Times New Roman" w:cs="Times New Roman"/>
+          <w:b/>
+          <w:color w:val="000000"/>
+          <w:lang w:val="en-CA"/>
+        </w:rPr>
+        <w:t>:</w:t>
+      </w:r>
+      <w:r>
+        <w:rPr>
+          <w:rFonts w:eastAsia="Times New Roman" w:cs="Times New Roman"/>
+          <w:b/>
+          <w:color w:val="000000"/>
+          <w:lang w:val="en-CA"/>
+        </w:rPr>
+        <w:t xml:space="preserve"> </w:t>
+      </w:r>
+      <w:r>
+        <w:rPr>
+          <w:rFonts w:eastAsia="Times New Roman" w:cs="Times New Roman"/>
+          <w:color w:val="000000"/>
+          <w:lang w:val="en-CA"/>
+        </w:rPr>
+        <w:t xml:space="preserve">Within this well lies an evil that preys upon the unsuspecting humans above. Let it bring forth the sacrifices our church needs to enter eternal damnation and to allow us to give thanks to our unholy master. I pray now in hopes the evil within will heed our calls and rise for our cause. </w:t>
+      </w:r>
+    </w:p>
+    <w:p/>
+    <w:p>
+      <w:pPr>
+        <w:rPr>
+          <w:b/>
+          <w:sz w:val="28"/>
+          <w:u w:val="single"/>
+        </w:rPr>
+      </w:pPr>
+      <w:r>
+        <w:rPr>
+          <w:b/>
+          <w:sz w:val="28"/>
+          <w:u w:val="single"/>
+        </w:rPr>
+        <w:t>Note 8</w:t>
+      </w:r>
+      <w:r>
+        <w:rPr>
+          <w:b/>
+          <w:sz w:val="28"/>
+          <w:u w:val="single"/>
+        </w:rPr>
+        <w:t>:</w:t>
+      </w:r>
+    </w:p>
+    <w:p>
+      <w:pPr>
+        <w:rPr>
+          <w:b/>
+        </w:rPr>
+      </w:pPr>
+      <w:r>
+        <w:rPr>
+          <w:b/>
+        </w:rPr>
+        <w:t>ID: 8</w:t>
+      </w:r>
+    </w:p>
+    <w:p>
+      <w:r>
+        <w:rPr>
+          <w:b/>
+        </w:rPr>
+        <w:t xml:space="preserve">Location: </w:t>
+      </w:r>
+      <w:r>
+        <w:t>Crematorium</w:t>
+      </w:r>
+      <w:r>
+        <w:t xml:space="preserve"> (Part 6)</w:t>
+      </w:r>
+    </w:p>
+    <w:p>
+      <w:r>
+        <w:rPr>
+          <w:b/>
+        </w:rPr>
+        <w:t>Name</w:t>
+      </w:r>
+      <w:r>
+        <w:rPr>
+          <w:b/>
+        </w:rPr>
+        <w:t xml:space="preserve">: </w:t>
+      </w:r>
+      <w:r>
+        <w:t>Smell of Burning Flesh</w:t>
+      </w:r>
+    </w:p>
+    <w:p>
+      <w:r>
+        <w:rPr>
+          <w:rFonts w:eastAsia="Times New Roman" w:cs="Times New Roman"/>
+          <w:b/>
+          <w:color w:val="000000"/>
+          <w:lang w:val="en-CA"/>
+        </w:rPr>
+        <w:t>Description</w:t>
+      </w:r>
+      <w:r>
+        <w:rPr>
+          <w:rFonts w:eastAsia="Times New Roman" w:cs="Times New Roman"/>
+          <w:b/>
+          <w:color w:val="000000"/>
+          <w:lang w:val="en-CA"/>
+        </w:rPr>
+        <w:t>:</w:t>
+      </w:r>
+      <w:r>
+        <w:rPr>
+          <w:rFonts w:eastAsia="Times New Roman" w:cs="Times New Roman"/>
+          <w:b/>
+          <w:color w:val="000000"/>
+          <w:lang w:val="en-CA"/>
+        </w:rPr>
+        <w:t xml:space="preserve"> </w:t>
+      </w:r>
+      <w:r>
+        <w:rPr>
+          <w:rFonts w:eastAsia="Times New Roman" w:cs="Times New Roman"/>
+          <w:color w:val="000000"/>
+          <w:lang w:val="en-CA"/>
+        </w:rPr>
+        <w:t>They give me bags marked “for incineration” and say that the bags are filled with dead animals that they either test on or that die on the grounds, but I’m not stupid. I’ve put dead animals I’ve found on the ground myself and they smell different then this. It smells like they’re up to something else...</w:t>
+      </w:r>
+    </w:p>
+    <w:p>
+      <w:pPr>
+        <w:rPr>
+          <w:sz w:val="32"/>
+        </w:rPr>
+      </w:pPr>
+    </w:p>
+    <w:p>
+      <w:pPr>
+        <w:rPr>
+          <w:b/>
+          <w:sz w:val="28"/>
+          <w:u w:val="single"/>
+        </w:rPr>
+      </w:pPr>
+      <w:r>
+        <w:rPr>
+          <w:b/>
+          <w:sz w:val="28"/>
+          <w:u w:val="single"/>
+        </w:rPr>
+        <w:t>Note 9</w:t>
+      </w:r>
+      <w:r>
+        <w:rPr>
+          <w:b/>
+          <w:sz w:val="28"/>
+          <w:u w:val="single"/>
+        </w:rPr>
+        <w:t>:</w:t>
+      </w:r>
+    </w:p>
+    <w:p>
+      <w:pPr>
+        <w:rPr>
+          <w:b/>
+        </w:rPr>
+      </w:pPr>
+      <w:r>
+        <w:rPr>
+          <w:b/>
+        </w:rPr>
+        <w:t>ID: 9</w:t>
+      </w:r>
+    </w:p>
+    <w:p>
+      <w:r>
+        <w:rPr>
+          <w:b/>
+        </w:rPr>
+        <w:t xml:space="preserve">Location: </w:t>
+      </w:r>
+      <w:r>
+        <w:t xml:space="preserve">Main Lodge Interior </w:t>
+      </w:r>
+      <w:r>
+        <w:t xml:space="preserve">Floor 2 </w:t>
+      </w:r>
+      <w:r>
+        <w:t>(Part 7)</w:t>
+      </w:r>
+    </w:p>
+    <w:p>
+      <w:r>
+        <w:rPr>
+          <w:b/>
+        </w:rPr>
+        <w:t>Name</w:t>
+      </w:r>
+      <w:r>
+        <w:rPr>
+          <w:b/>
+        </w:rPr>
+        <w:t xml:space="preserve">: </w:t>
+      </w:r>
+      <w:r>
+        <w:t>I Think I Hear Ghosts Below.</w:t>
+      </w:r>
+    </w:p>
+    <w:p>
+      <w:r>
+        <w:rPr>
+          <w:rFonts w:eastAsia="Times New Roman" w:cs="Times New Roman"/>
+          <w:b/>
+          <w:color w:val="000000"/>
+          <w:lang w:val="en-CA"/>
+        </w:rPr>
+        <w:t>Description</w:t>
+      </w:r>
+      <w:r>
+        <w:rPr>
+          <w:rFonts w:eastAsia="Times New Roman" w:cs="Times New Roman"/>
+          <w:b/>
+          <w:color w:val="000000"/>
+          <w:lang w:val="en-CA"/>
+        </w:rPr>
+        <w:t>:</w:t>
+      </w:r>
+      <w:r>
+        <w:rPr>
+          <w:rFonts w:eastAsia="Times New Roman" w:cs="Times New Roman"/>
+          <w:color w:val="000000"/>
+          <w:lang w:val="en-CA"/>
+        </w:rPr>
+        <w:t xml:space="preserve"> </w:t>
+      </w:r>
+      <w:r>
+        <w:rPr>
+          <w:rFonts w:eastAsia="Times New Roman" w:cs="Times New Roman"/>
+          <w:color w:val="000000"/>
+          <w:lang w:val="en-CA"/>
+        </w:rPr>
+        <w:t xml:space="preserve">At night I think I hear ghosts below walking in the main foyer. I walked towards the railing, but I terrified to look down below in case I do see something. As I approached the it slowly got colder and the sounds got louder, then I heard something say, “Look at the dead below. Will you join them?” I panicked, ran to my room, and locked the door. I lock it every night now and pretend to not know what the hell happened that night. </w:t>
+      </w:r>
+    </w:p>
+    <w:p>
+      <w:pPr>
+        <w:rPr>
+          <w:sz w:val="32"/>
+        </w:rPr>
+      </w:pPr>
+    </w:p>
+    <w:p>
+      <w:pPr>
+        <w:rPr>
+          <w:b/>
+          <w:sz w:val="28"/>
+          <w:u w:val="single"/>
+        </w:rPr>
+      </w:pPr>
+      <w:r>
+        <w:rPr>
+          <w:b/>
+          <w:sz w:val="28"/>
+          <w:u w:val="single"/>
+        </w:rPr>
+        <w:t>Note 10</w:t>
+      </w:r>
+      <w:r>
+        <w:rPr>
+          <w:b/>
+          <w:sz w:val="28"/>
+          <w:u w:val="single"/>
+        </w:rPr>
+        <w:t>:</w:t>
+      </w:r>
+    </w:p>
+    <w:p>
+      <w:pPr>
+        <w:rPr>
+          <w:b/>
+        </w:rPr>
+      </w:pPr>
+      <w:r>
+        <w:rPr>
+          <w:b/>
+        </w:rPr>
+        <w:t>ID: 10</w:t>
+      </w:r>
+    </w:p>
+    <w:p>
+      <w:r>
+        <w:rPr>
+          <w:b/>
+        </w:rPr>
+        <w:t xml:space="preserve">Location: </w:t>
+      </w:r>
+      <w:r>
+        <w:t>Main Lodge Interior Floor 1 (Part 7)</w:t>
+      </w:r>
+    </w:p>
+    <w:p>
+      <w:r>
+        <w:rPr>
+          <w:b/>
+        </w:rPr>
+        <w:t>Name</w:t>
+      </w:r>
+      <w:r>
+        <w:rPr>
+          <w:b/>
+        </w:rPr>
+        <w:t xml:space="preserve">: </w:t>
+      </w:r>
+      <w:r>
+        <w:t>Large, but Empty.</w:t>
+      </w:r>
+    </w:p>
+    <w:p>
+      <w:r>
+        <w:rPr>
+          <w:rFonts w:eastAsia="Times New Roman" w:cs="Times New Roman"/>
+          <w:b/>
+          <w:color w:val="000000"/>
+          <w:lang w:val="en-CA"/>
+        </w:rPr>
+        <w:t>Description</w:t>
+      </w:r>
+      <w:r>
+        <w:rPr>
+          <w:rFonts w:eastAsia="Times New Roman" w:cs="Times New Roman"/>
+          <w:b/>
+          <w:color w:val="000000"/>
+          <w:lang w:val="en-CA"/>
+        </w:rPr>
+        <w:t>:</w:t>
+      </w:r>
+      <w:r>
+        <w:rPr>
+          <w:rFonts w:eastAsia="Times New Roman" w:cs="Times New Roman"/>
+          <w:color w:val="000000"/>
+          <w:lang w:val="en-CA"/>
+        </w:rPr>
+        <w:t xml:space="preserve"> </w:t>
+      </w:r>
+      <w:r>
+        <w:rPr>
+          <w:rFonts w:eastAsia="Times New Roman" w:cs="Times New Roman"/>
+          <w:color w:val="000000"/>
+          <w:lang w:val="en-CA"/>
+        </w:rPr>
+        <w:t xml:space="preserve">I often wonder why this building is so large. It’s almost always empty and there are so many rooms we could be utilizing for more equipment, guests, or events. At night it’s a different story. I ALWAYS feel like someone or something is watching me. Hopefully if we get more people in here it will feel less empty and feel full of ACTUAL people; not just my paranoia. </w:t>
+      </w:r>
+    </w:p>
+    <w:p>
+      <w:pPr>
+        <w:rPr>
+          <w:sz w:val="32"/>
+        </w:rPr>
+      </w:pPr>
+    </w:p>
+    <w:p>
+      <w:pPr>
+        <w:rPr>
+          <w:b/>
+          <w:sz w:val="28"/>
+          <w:u w:val="single"/>
+        </w:rPr>
+      </w:pPr>
+      <w:r>
+        <w:rPr>
+          <w:b/>
+          <w:sz w:val="28"/>
+          <w:u w:val="single"/>
+        </w:rPr>
+        <w:t>Note 11</w:t>
+      </w:r>
+      <w:r>
+        <w:rPr>
+          <w:b/>
+          <w:sz w:val="28"/>
+          <w:u w:val="single"/>
+        </w:rPr>
+        <w:t>:</w:t>
+      </w:r>
+    </w:p>
+    <w:p>
+      <w:pPr>
+        <w:rPr>
+          <w:b/>
+        </w:rPr>
+      </w:pPr>
+      <w:r>
+        <w:rPr>
+          <w:b/>
+        </w:rPr>
+        <w:t>ID: 11</w:t>
+      </w:r>
+    </w:p>
+    <w:p>
+      <w:r>
+        <w:rPr>
+          <w:b/>
+        </w:rPr>
+        <w:t xml:space="preserve">Location: </w:t>
+      </w:r>
+      <w:r>
+        <w:t>Main Lodge Interior Floor 1 (Part 7)</w:t>
+      </w:r>
+    </w:p>
+    <w:p>
+      <w:r>
+        <w:rPr>
+          <w:b/>
+        </w:rPr>
+        <w:t>Name</w:t>
+      </w:r>
+      <w:r>
+        <w:rPr>
+          <w:b/>
+        </w:rPr>
+        <w:t xml:space="preserve">: </w:t>
+      </w:r>
+      <w:r>
+        <w:t xml:space="preserve">Desolation and Fear </w:t>
+      </w:r>
+    </w:p>
+    <w:p>
+      <w:r>
+        <w:rPr>
+          <w:rFonts w:eastAsia="Times New Roman" w:cs="Times New Roman"/>
+          <w:b/>
+          <w:color w:val="000000"/>
+          <w:lang w:val="en-CA"/>
+        </w:rPr>
+        <w:t>Description</w:t>
+      </w:r>
+      <w:r>
+        <w:rPr>
+          <w:rFonts w:eastAsia="Times New Roman" w:cs="Times New Roman"/>
+          <w:b/>
+          <w:color w:val="000000"/>
+          <w:lang w:val="en-CA"/>
+        </w:rPr>
+        <w:t>:</w:t>
+      </w:r>
+      <w:r>
+        <w:rPr>
+          <w:rFonts w:eastAsia="Times New Roman" w:cs="Times New Roman"/>
+          <w:color w:val="000000"/>
+          <w:lang w:val="en-CA"/>
+        </w:rPr>
+        <w:t xml:space="preserve"> </w:t>
+      </w:r>
       <w:bookmarkStart w:id="0" w:name="_GoBack"/>
       <w:r>
-        <w:t xml:space="preserve">The Well. </w:t>
-      </w:r>
-    </w:p>
-    <w:bookmarkEnd w:id="0"/>
-    <w:p>
-      <w:r>
-        <w:rPr>
-          <w:rFonts w:eastAsia="Times New Roman" w:cs="Times New Roman"/>
-          <w:b/>
-          <w:color w:val="000000"/>
-          <w:lang w:val="en-CA"/>
-        </w:rPr>
-        <w:t>Description</w:t>
-      </w:r>
-      <w:r>
-        <w:rPr>
-          <w:rFonts w:eastAsia="Times New Roman" w:cs="Times New Roman"/>
-          <w:b/>
-          <w:color w:val="000000"/>
-          <w:lang w:val="en-CA"/>
-        </w:rPr>
-        <w:t>:</w:t>
-      </w:r>
-      <w:r>
-        <w:rPr>
-          <w:rFonts w:eastAsia="Times New Roman" w:cs="Times New Roman"/>
-          <w:b/>
-          <w:color w:val="000000"/>
-          <w:lang w:val="en-CA"/>
-        </w:rPr>
-        <w:t xml:space="preserve"> </w:t>
-      </w:r>
-      <w:r>
-        <w:rPr>
-          <w:rFonts w:eastAsia="Times New Roman" w:cs="Times New Roman"/>
-          <w:color w:val="000000"/>
-          <w:lang w:val="en-CA"/>
-        </w:rPr>
-        <w:t xml:space="preserve">I saw something </w:t>
-      </w:r>
-    </w:p>
-    <w:p>
-      <w:pPr>
-        <w:rPr>
-          <w:sz w:val="32"/>
-        </w:rPr>
-      </w:pPr>
-    </w:p>
-    <w:p>
-      <w:pPr>
-        <w:rPr>
-          <w:b/>
-          <w:sz w:val="28"/>
-          <w:u w:val="single"/>
-        </w:rPr>
-      </w:pPr>
-      <w:r>
-        <w:rPr>
-          <w:b/>
-          <w:sz w:val="28"/>
-          <w:u w:val="single"/>
-        </w:rPr>
-        <w:t>Note 7</w:t>
-      </w:r>
-      <w:r>
-        <w:rPr>
-          <w:b/>
-          <w:sz w:val="28"/>
-          <w:u w:val="single"/>
-        </w:rPr>
-        <w:t>:</w:t>
-      </w:r>
-    </w:p>
-    <w:p>
-      <w:pPr>
-        <w:rPr>
-          <w:b/>
-        </w:rPr>
-      </w:pPr>
-      <w:r>
-        <w:rPr>
-          <w:b/>
-        </w:rPr>
-        <w:t>ID: 7</w:t>
-      </w:r>
-    </w:p>
-    <w:p>
-      <w:r>
-        <w:rPr>
-          <w:b/>
-        </w:rPr>
-        <w:t xml:space="preserve">Location: </w:t>
-      </w:r>
-      <w:r>
-        <w:t>Well (Part 5)</w:t>
-      </w:r>
-    </w:p>
-    <w:p>
-      <w:r>
-        <w:rPr>
-          <w:b/>
-        </w:rPr>
-        <w:t>Name</w:t>
-      </w:r>
-      <w:r>
-        <w:rPr>
-          <w:b/>
-        </w:rPr>
-        <w:t xml:space="preserve">: </w:t>
-      </w:r>
-    </w:p>
-    <w:p>
-      <w:r>
-        <w:rPr>
-          <w:rFonts w:eastAsia="Times New Roman" w:cs="Times New Roman"/>
-          <w:b/>
-          <w:color w:val="000000"/>
-          <w:lang w:val="en-CA"/>
-        </w:rPr>
-        <w:t>Description</w:t>
-      </w:r>
-      <w:r>
-        <w:rPr>
-          <w:rFonts w:eastAsia="Times New Roman" w:cs="Times New Roman"/>
-          <w:b/>
-          <w:color w:val="000000"/>
-          <w:lang w:val="en-CA"/>
-        </w:rPr>
-        <w:t>:</w:t>
-      </w:r>
-      <w:r>
-        <w:rPr>
-          <w:rFonts w:eastAsia="Times New Roman" w:cs="Times New Roman"/>
-          <w:b/>
-          <w:color w:val="000000"/>
-          <w:lang w:val="en-CA"/>
-        </w:rPr>
-        <w:t xml:space="preserve"> </w:t>
-      </w:r>
-    </w:p>
-    <w:p/>
-    <w:p>
-      <w:pPr>
-        <w:rPr>
-          <w:b/>
-          <w:sz w:val="28"/>
-          <w:u w:val="single"/>
-        </w:rPr>
-      </w:pPr>
-      <w:r>
-        <w:rPr>
-          <w:b/>
-          <w:sz w:val="28"/>
-          <w:u w:val="single"/>
-        </w:rPr>
-        <w:t>Note 8</w:t>
-      </w:r>
-      <w:r>
-        <w:rPr>
-          <w:b/>
-          <w:sz w:val="28"/>
-          <w:u w:val="single"/>
-        </w:rPr>
-        <w:t>:</w:t>
-      </w:r>
-    </w:p>
-    <w:p>
-      <w:pPr>
-        <w:rPr>
-          <w:b/>
-        </w:rPr>
-      </w:pPr>
-      <w:r>
-        <w:rPr>
-          <w:b/>
-        </w:rPr>
-        <w:t>ID: 8</w:t>
-      </w:r>
-    </w:p>
-    <w:p>
-      <w:r>
-        <w:rPr>
-          <w:b/>
-        </w:rPr>
-        <w:t xml:space="preserve">Location: </w:t>
-      </w:r>
-      <w:r>
-        <w:t>Crematorium</w:t>
-      </w:r>
-      <w:r>
-        <w:t xml:space="preserve"> (Part 6)</w:t>
-      </w:r>
-    </w:p>
-    <w:p>
-      <w:r>
-        <w:rPr>
-          <w:b/>
-        </w:rPr>
-        <w:t>Name</w:t>
-      </w:r>
-      <w:r>
-        <w:rPr>
-          <w:b/>
-        </w:rPr>
-        <w:t xml:space="preserve">: </w:t>
-      </w:r>
-    </w:p>
-    <w:p>
-      <w:r>
-        <w:rPr>
-          <w:rFonts w:eastAsia="Times New Roman" w:cs="Times New Roman"/>
-          <w:b/>
-          <w:color w:val="000000"/>
-          <w:lang w:val="en-CA"/>
-        </w:rPr>
-        <w:t>Description</w:t>
-      </w:r>
-      <w:r>
-        <w:rPr>
-          <w:rFonts w:eastAsia="Times New Roman" w:cs="Times New Roman"/>
-          <w:b/>
-          <w:color w:val="000000"/>
-          <w:lang w:val="en-CA"/>
-        </w:rPr>
-        <w:t>:</w:t>
-      </w:r>
-      <w:r>
-        <w:rPr>
-          <w:rFonts w:eastAsia="Times New Roman" w:cs="Times New Roman"/>
-          <w:b/>
-          <w:color w:val="000000"/>
-          <w:lang w:val="en-CA"/>
-        </w:rPr>
-        <w:t xml:space="preserve"> </w:t>
-      </w:r>
-    </w:p>
-    <w:p>
-      <w:pPr>
-        <w:rPr>
-          <w:sz w:val="32"/>
-        </w:rPr>
-      </w:pPr>
-    </w:p>
-    <w:p>
-      <w:pPr>
-        <w:rPr>
-          <w:b/>
-          <w:sz w:val="28"/>
-          <w:u w:val="single"/>
-        </w:rPr>
-      </w:pPr>
-      <w:r>
-        <w:rPr>
-          <w:b/>
-          <w:sz w:val="28"/>
-          <w:u w:val="single"/>
-        </w:rPr>
-        <w:t>Note 9</w:t>
-      </w:r>
-      <w:r>
-        <w:rPr>
-          <w:b/>
-          <w:sz w:val="28"/>
-          <w:u w:val="single"/>
-        </w:rPr>
-        <w:t>:</w:t>
-      </w:r>
-    </w:p>
-    <w:p>
-      <w:pPr>
-        <w:rPr>
-          <w:b/>
-        </w:rPr>
-      </w:pPr>
-      <w:r>
-        <w:rPr>
-          <w:b/>
-        </w:rPr>
-        <w:t>ID: 9</w:t>
-      </w:r>
-    </w:p>
-    <w:p>
-      <w:r>
-        <w:rPr>
-          <w:b/>
-        </w:rPr>
-        <w:t xml:space="preserve">Location: </w:t>
-      </w:r>
-      <w:r>
-        <w:t xml:space="preserve">Main Lodge Interior </w:t>
-      </w:r>
-      <w:r>
-        <w:t xml:space="preserve">Floor 2 </w:t>
-      </w:r>
-      <w:r>
-        <w:t>(Part 7)</w:t>
-      </w:r>
-    </w:p>
-    <w:p>
-      <w:r>
-        <w:rPr>
-          <w:b/>
-        </w:rPr>
-        <w:t>Name</w:t>
-      </w:r>
-      <w:r>
-        <w:rPr>
-          <w:b/>
-        </w:rPr>
-        <w:t xml:space="preserve">: </w:t>
-      </w:r>
-      <w:r>
-        <w:t>I Think I Hear Ghosts Below.</w:t>
-      </w:r>
-    </w:p>
-    <w:p>
-      <w:r>
-        <w:rPr>
-          <w:rFonts w:eastAsia="Times New Roman" w:cs="Times New Roman"/>
-          <w:b/>
-          <w:color w:val="000000"/>
-          <w:lang w:val="en-CA"/>
-        </w:rPr>
-        <w:t>Description</w:t>
-      </w:r>
-      <w:r>
-        <w:rPr>
-          <w:rFonts w:eastAsia="Times New Roman" w:cs="Times New Roman"/>
-          <w:b/>
-          <w:color w:val="000000"/>
-          <w:lang w:val="en-CA"/>
-        </w:rPr>
-        <w:t>:</w:t>
-      </w:r>
-      <w:r>
-        <w:rPr>
-          <w:rFonts w:eastAsia="Times New Roman" w:cs="Times New Roman"/>
-          <w:color w:val="000000"/>
-          <w:lang w:val="en-CA"/>
-        </w:rPr>
-        <w:t xml:space="preserve"> </w:t>
-      </w:r>
-      <w:r>
-        <w:rPr>
-          <w:rFonts w:eastAsia="Times New Roman" w:cs="Times New Roman"/>
-          <w:color w:val="000000"/>
-          <w:lang w:val="en-CA"/>
-        </w:rPr>
-        <w:t xml:space="preserve">At night I think I hear ghosts below walking in the main foyer. I walked towards the railing, but I terrified to look down below in case I do see something. As I approached the it slowly got colder and the sounds got louder, then I heard something say, “Look at the dead below. Will you join them?” I panicked, ran to my room, and locked the door. I lock it every night now and pretend to not know what the hell happened that night. </w:t>
-      </w:r>
-    </w:p>
-    <w:p>
-      <w:pPr>
-        <w:rPr>
-          <w:sz w:val="32"/>
-        </w:rPr>
-      </w:pPr>
-    </w:p>
-    <w:p>
-      <w:pPr>
-        <w:rPr>
-          <w:b/>
-          <w:sz w:val="28"/>
-          <w:u w:val="single"/>
-        </w:rPr>
-      </w:pPr>
-      <w:r>
-        <w:rPr>
-          <w:b/>
-          <w:sz w:val="28"/>
-          <w:u w:val="single"/>
-        </w:rPr>
-        <w:t>Note 10</w:t>
-      </w:r>
-      <w:r>
-        <w:rPr>
-          <w:b/>
-          <w:sz w:val="28"/>
-          <w:u w:val="single"/>
-        </w:rPr>
-        <w:t>:</w:t>
-      </w:r>
-    </w:p>
-    <w:p>
-      <w:pPr>
-        <w:rPr>
-          <w:b/>
-        </w:rPr>
-      </w:pPr>
-      <w:r>
-        <w:rPr>
-          <w:b/>
-        </w:rPr>
-        <w:t>ID: 10</w:t>
-      </w:r>
-    </w:p>
-    <w:p>
-      <w:r>
-        <w:rPr>
-          <w:b/>
-        </w:rPr>
-        <w:t xml:space="preserve">Location: </w:t>
-      </w:r>
-      <w:r>
-        <w:t>Main Lodge Interior Floor 1 (Part 7)</w:t>
-      </w:r>
-    </w:p>
-    <w:p>
-      <w:r>
-        <w:rPr>
-          <w:b/>
-        </w:rPr>
-        <w:t>Name</w:t>
-      </w:r>
-      <w:r>
-        <w:rPr>
-          <w:b/>
-        </w:rPr>
-        <w:t xml:space="preserve">: </w:t>
-      </w:r>
-    </w:p>
-    <w:p>
-      <w:r>
-        <w:rPr>
-          <w:rFonts w:eastAsia="Times New Roman" w:cs="Times New Roman"/>
-          <w:b/>
-          <w:color w:val="000000"/>
-          <w:lang w:val="en-CA"/>
-        </w:rPr>
-        <w:t>Description</w:t>
-      </w:r>
-      <w:r>
-        <w:rPr>
-          <w:rFonts w:eastAsia="Times New Roman" w:cs="Times New Roman"/>
-          <w:b/>
-          <w:color w:val="000000"/>
-          <w:lang w:val="en-CA"/>
-        </w:rPr>
-        <w:t>:</w:t>
-      </w:r>
-      <w:r>
-        <w:rPr>
-          <w:rFonts w:eastAsia="Times New Roman" w:cs="Times New Roman"/>
-          <w:color w:val="000000"/>
-          <w:lang w:val="en-CA"/>
-        </w:rPr>
-        <w:t xml:space="preserve"> </w:t>
-      </w:r>
-    </w:p>
-    <w:p>
-      <w:pPr>
-        <w:rPr>
-          <w:sz w:val="32"/>
-        </w:rPr>
-      </w:pPr>
-    </w:p>
-    <w:p>
-      <w:pPr>
-        <w:rPr>
-          <w:b/>
-          <w:sz w:val="28"/>
-          <w:u w:val="single"/>
-        </w:rPr>
-      </w:pPr>
-      <w:r>
-        <w:rPr>
-          <w:b/>
-          <w:sz w:val="28"/>
-          <w:u w:val="single"/>
-        </w:rPr>
-        <w:t>Note 11</w:t>
-      </w:r>
-      <w:r>
-        <w:rPr>
-          <w:b/>
-          <w:sz w:val="28"/>
-          <w:u w:val="single"/>
-        </w:rPr>
-        <w:t>:</w:t>
-      </w:r>
-    </w:p>
-    <w:p>
-      <w:pPr>
-        <w:rPr>
-          <w:b/>
-        </w:rPr>
-      </w:pPr>
-      <w:r>
-        <w:rPr>
-          <w:b/>
-        </w:rPr>
-        <w:t>ID: 11</w:t>
-      </w:r>
-    </w:p>
-    <w:p>
-      <w:r>
-        <w:rPr>
-          <w:b/>
-        </w:rPr>
-        <w:t xml:space="preserve">Location: </w:t>
-      </w:r>
-      <w:r>
-        <w:t>Main Lodge Interior Floor 1 (Part 7)</w:t>
-      </w:r>
-    </w:p>
-    <w:p>
-      <w:r>
-        <w:rPr>
-          <w:b/>
-        </w:rPr>
-        <w:t>Name</w:t>
-      </w:r>
-      <w:r>
-        <w:rPr>
-          <w:b/>
-        </w:rPr>
-        <w:t xml:space="preserve">: </w:t>
-      </w:r>
-    </w:p>
-    <w:p>
-      <w:r>
-        <w:rPr>
-          <w:rFonts w:eastAsia="Times New Roman" w:cs="Times New Roman"/>
-          <w:b/>
-          <w:color w:val="000000"/>
-          <w:lang w:val="en-CA"/>
-        </w:rPr>
-        <w:t>Description</w:t>
-      </w:r>
-      <w:r>
-        <w:rPr>
-          <w:rFonts w:eastAsia="Times New Roman" w:cs="Times New Roman"/>
-          <w:b/>
-          <w:color w:val="000000"/>
-          <w:lang w:val="en-CA"/>
-        </w:rPr>
-        <w:t>:</w:t>
-      </w:r>
-      <w:r>
-        <w:rPr>
-          <w:rFonts w:eastAsia="Times New Roman" w:cs="Times New Roman"/>
-          <w:color w:val="000000"/>
-          <w:lang w:val="en-CA"/>
-        </w:rPr>
-        <w:t xml:space="preserve"> </w:t>
-      </w:r>
+        <w:rPr>
+          <w:rFonts w:eastAsia="Times New Roman" w:cs="Times New Roman"/>
+          <w:color w:val="000000"/>
+          <w:lang w:val="en-CA"/>
+        </w:rPr>
+        <w:t xml:space="preserve">I’m finding it harder, to trust myself; to live my life and keep going. I don’t know where to go, I don’t know who I am. Dreams in my mind </w:t>
+      </w:r>
+      <w:r>
+        <w:rPr>
+          <w:rFonts w:eastAsia="Times New Roman" w:cs="Times New Roman"/>
+          <w:color w:val="000000"/>
+          <w:lang w:val="en-CA"/>
+        </w:rPr>
+        <w:t xml:space="preserve">block reality, slipping away with morality; someone </w:t>
+      </w:r>
+      <w:proofErr w:type="gramStart"/>
+      <w:r>
+        <w:rPr>
+          <w:rFonts w:eastAsia="Times New Roman" w:cs="Times New Roman"/>
+          <w:color w:val="000000"/>
+          <w:lang w:val="en-CA"/>
+        </w:rPr>
+        <w:t>tell</w:t>
+      </w:r>
+      <w:proofErr w:type="gramEnd"/>
+      <w:r>
+        <w:rPr>
+          <w:rFonts w:eastAsia="Times New Roman" w:cs="Times New Roman"/>
+          <w:color w:val="000000"/>
+          <w:lang w:val="en-CA"/>
+        </w:rPr>
+        <w:t xml:space="preserve"> me what’s right and real, someone tell me how to feel. My mind is gone, away from here; now I’m afraid that I’m lost. I think I’m no the same, I think I’ve lost my mind. Am I all right? Oh why can’t I believe in reality? Oh why can’t I?</w:t>
+      </w:r>
+      <w:bookmarkEnd w:id="0"/>
     </w:p>
     <w:p>
       <w:pPr>
